--- a/docs/inWork/Программа и методика испытаний .docx
+++ b/docs/inWork/Программа и методика испытаний .docx
@@ -7371,25 +7371,23 @@
           <w:sz w:val="24"/>
           <w:szCs w:val="24"/>
         </w:rPr>
-        <w:t xml:space="preserve">попробуем понажимать кнопки управления в различных комбинациях, увидим </w:t>
-      </w:r>
-      <w:proofErr w:type="spellStart"/>
+        <w:t>попробуем понажимать кнопки управления в различных комбинациях, увидим реа</w:t>
+      </w:r>
       <w:r>
         <w:rPr>
           <w:bCs/>
           <w:sz w:val="24"/>
           <w:szCs w:val="24"/>
         </w:rPr>
-        <w:t>реацию</w:t>
-      </w:r>
-      <w:proofErr w:type="spellEnd"/>
+        <w:t>к</w:t>
+      </w:r>
       <w:r>
         <w:rPr>
           <w:bCs/>
           <w:sz w:val="24"/>
           <w:szCs w:val="24"/>
         </w:rPr>
-        <w:t xml:space="preserve"> устройства на </w:t>
+        <w:t xml:space="preserve">цию устройства на </w:t>
       </w:r>
       <w:proofErr w:type="spellStart"/>
       <w:r>
